--- a/word/LabN6.docx
+++ b/word/LabN6.docx
@@ -178,25 +178,7 @@
           <w:sz w:val="28"/>
           <w:szCs w:val="28"/>
         </w:rPr>
-        <w:t>Лабораторная работа №</w:t>
-      </w:r>
-      <w:proofErr w:type="gramStart"/>
-      <w:r>
-        <w:rPr>
-          <w:rFonts w:ascii="Times New Roman" w:eastAsia="Times New Roman" w:hAnsi="Times New Roman" w:cs="Times New Roman"/>
-          <w:sz w:val="28"/>
-          <w:szCs w:val="28"/>
-        </w:rPr>
-        <w:t>6:  Работа</w:t>
-      </w:r>
-      <w:proofErr w:type="gramEnd"/>
-      <w:r>
-        <w:rPr>
-          <w:rFonts w:ascii="Times New Roman" w:eastAsia="Times New Roman" w:hAnsi="Times New Roman" w:cs="Times New Roman"/>
-          <w:sz w:val="28"/>
-          <w:szCs w:val="28"/>
-        </w:rPr>
-        <w:t xml:space="preserve"> с классами ч.2.</w:t>
+        <w:t>Лабораторная работа №6:  Работа с классами ч.2.</w:t>
       </w:r>
     </w:p>
     <w:p/>
@@ -407,23 +389,13 @@
         <w:lastRenderedPageBreak/>
         <w:t>Цель работы</w:t>
       </w:r>
-      <w:proofErr w:type="gramStart"/>
-      <w:r>
-        <w:rPr>
-          <w:rFonts w:ascii="Times New Roman" w:eastAsia="Times New Roman" w:hAnsi="Times New Roman" w:cs="Times New Roman"/>
-          <w:sz w:val="28"/>
-          <w:szCs w:val="28"/>
-        </w:rPr>
-        <w:t>: Получить</w:t>
-      </w:r>
-      <w:proofErr w:type="gramEnd"/>
-      <w:r>
-        <w:rPr>
-          <w:rFonts w:ascii="Times New Roman" w:eastAsia="Times New Roman" w:hAnsi="Times New Roman" w:cs="Times New Roman"/>
-          <w:sz w:val="28"/>
-          <w:szCs w:val="28"/>
-        </w:rPr>
-        <w:t xml:space="preserve"> практический опыт работы с ООП в Python. использование инкапсуляции, наследования.</w:t>
+      <w:r>
+        <w:rPr>
+          <w:rFonts w:ascii="Times New Roman" w:eastAsia="Times New Roman" w:hAnsi="Times New Roman" w:cs="Times New Roman"/>
+          <w:sz w:val="28"/>
+          <w:szCs w:val="28"/>
+        </w:rPr>
+        <w:t>: Получить практический опыт работы с ООП в Python. использование инкапсуляции, наследования.</w:t>
       </w:r>
     </w:p>
     <w:p>
@@ -470,27 +442,7 @@
           <w:sz w:val="28"/>
           <w:szCs w:val="28"/>
         </w:rPr>
-        <w:t xml:space="preserve">Задание </w:t>
-      </w:r>
-      <w:proofErr w:type="gramStart"/>
-      <w:r>
-        <w:rPr>
-          <w:rFonts w:ascii="Times New Roman" w:eastAsia="Times New Roman" w:hAnsi="Times New Roman" w:cs="Times New Roman"/>
-          <w:b/>
-          <w:sz w:val="28"/>
-          <w:szCs w:val="28"/>
-        </w:rPr>
-        <w:t>1:  Защита</w:t>
-      </w:r>
-      <w:proofErr w:type="gramEnd"/>
-      <w:r>
-        <w:rPr>
-          <w:rFonts w:ascii="Times New Roman" w:eastAsia="Times New Roman" w:hAnsi="Times New Roman" w:cs="Times New Roman"/>
-          <w:b/>
-          <w:sz w:val="28"/>
-          <w:szCs w:val="28"/>
-        </w:rPr>
-        <w:t xml:space="preserve"> данных пользователя</w:t>
+        <w:t>Задание 1:  Защита данных пользователя</w:t>
       </w:r>
     </w:p>
     <w:p>
@@ -530,7 +482,6 @@
         </w:rPr>
         <w:t xml:space="preserve">Создайте класс </w:t>
       </w:r>
-      <w:proofErr w:type="spellStart"/>
       <w:r>
         <w:rPr>
           <w:rFonts w:ascii="Times New Roman" w:eastAsia="Times New Roman" w:hAnsi="Times New Roman" w:cs="Times New Roman"/>
@@ -540,7 +491,6 @@
         </w:rPr>
         <w:t>UserAccount</w:t>
       </w:r>
-      <w:proofErr w:type="spellEnd"/>
       <w:r>
         <w:rPr>
           <w:rFonts w:ascii="Times New Roman" w:eastAsia="Times New Roman" w:hAnsi="Times New Roman" w:cs="Times New Roman"/>
@@ -549,7 +499,6 @@
         </w:rPr>
         <w:t>, который представляет аккаунт пользователя с атрибутами: имя пользователя (</w:t>
       </w:r>
-      <w:proofErr w:type="spellStart"/>
       <w:r>
         <w:rPr>
           <w:rFonts w:ascii="Times New Roman" w:eastAsia="Times New Roman" w:hAnsi="Times New Roman" w:cs="Times New Roman"/>
@@ -559,7 +508,6 @@
         </w:rPr>
         <w:t>username</w:t>
       </w:r>
-      <w:proofErr w:type="spellEnd"/>
       <w:r>
         <w:rPr>
           <w:rFonts w:ascii="Times New Roman" w:eastAsia="Times New Roman" w:hAnsi="Times New Roman" w:cs="Times New Roman"/>
@@ -568,7 +516,6 @@
         </w:rPr>
         <w:t>), электронная почта (</w:t>
       </w:r>
-      <w:proofErr w:type="spellStart"/>
       <w:r>
         <w:rPr>
           <w:rFonts w:ascii="Times New Roman" w:eastAsia="Times New Roman" w:hAnsi="Times New Roman" w:cs="Times New Roman"/>
@@ -578,7 +525,6 @@
         </w:rPr>
         <w:t>email</w:t>
       </w:r>
-      <w:proofErr w:type="spellEnd"/>
       <w:r>
         <w:rPr>
           <w:rFonts w:ascii="Times New Roman" w:eastAsia="Times New Roman" w:hAnsi="Times New Roman" w:cs="Times New Roman"/>
@@ -587,7 +533,6 @@
         </w:rPr>
         <w:t>) и приватный атрибут пароль (</w:t>
       </w:r>
-      <w:proofErr w:type="spellStart"/>
       <w:r>
         <w:rPr>
           <w:rFonts w:ascii="Times New Roman" w:eastAsia="Times New Roman" w:hAnsi="Times New Roman" w:cs="Times New Roman"/>
@@ -597,7 +542,6 @@
         </w:rPr>
         <w:t>password</w:t>
       </w:r>
-      <w:proofErr w:type="spellEnd"/>
       <w:r>
         <w:rPr>
           <w:rFonts w:ascii="Times New Roman" w:eastAsia="Times New Roman" w:hAnsi="Times New Roman" w:cs="Times New Roman"/>
@@ -636,27 +580,7 @@
           <w:sz w:val="28"/>
           <w:szCs w:val="28"/>
         </w:rPr>
-        <w:t>__</w:t>
-      </w:r>
-      <w:proofErr w:type="spellStart"/>
-      <w:r>
-        <w:rPr>
-          <w:rFonts w:ascii="Times New Roman" w:eastAsia="Times New Roman" w:hAnsi="Times New Roman" w:cs="Times New Roman"/>
-          <w:b/>
-          <w:sz w:val="28"/>
-          <w:szCs w:val="28"/>
-        </w:rPr>
-        <w:t>init</w:t>
-      </w:r>
-      <w:proofErr w:type="spellEnd"/>
-      <w:r>
-        <w:rPr>
-          <w:rFonts w:ascii="Times New Roman" w:eastAsia="Times New Roman" w:hAnsi="Times New Roman" w:cs="Times New Roman"/>
-          <w:b/>
-          <w:sz w:val="28"/>
-          <w:szCs w:val="28"/>
-        </w:rPr>
-        <w:t xml:space="preserve">__ </w:t>
+        <w:t xml:space="preserve">__init__ </w:t>
       </w:r>
       <w:r>
         <w:rPr>
@@ -689,7 +613,6 @@
         </w:rPr>
         <w:t xml:space="preserve">Реализуйте метод </w:t>
       </w:r>
-      <w:proofErr w:type="spellStart"/>
       <w:r>
         <w:rPr>
           <w:rFonts w:ascii="Times New Roman" w:eastAsia="Times New Roman" w:hAnsi="Times New Roman" w:cs="Times New Roman"/>
@@ -699,7 +622,6 @@
         </w:rPr>
         <w:t>set_password</w:t>
       </w:r>
-      <w:proofErr w:type="spellEnd"/>
       <w:r>
         <w:rPr>
           <w:rFonts w:ascii="Times New Roman" w:eastAsia="Times New Roman" w:hAnsi="Times New Roman" w:cs="Times New Roman"/>
@@ -708,7 +630,6 @@
         </w:rPr>
         <w:t>(</w:t>
       </w:r>
-      <w:proofErr w:type="spellStart"/>
       <w:r>
         <w:rPr>
           <w:rFonts w:ascii="Times New Roman" w:eastAsia="Times New Roman" w:hAnsi="Times New Roman" w:cs="Times New Roman"/>
@@ -718,7 +639,6 @@
         </w:rPr>
         <w:t>new_password</w:t>
       </w:r>
-      <w:proofErr w:type="spellEnd"/>
       <w:r>
         <w:rPr>
           <w:rFonts w:ascii="Times New Roman" w:eastAsia="Times New Roman" w:hAnsi="Times New Roman" w:cs="Times New Roman"/>
@@ -750,7 +670,6 @@
         </w:rPr>
         <w:t xml:space="preserve">Реализуйте метод </w:t>
       </w:r>
-      <w:proofErr w:type="spellStart"/>
       <w:r>
         <w:rPr>
           <w:rFonts w:ascii="Times New Roman" w:eastAsia="Times New Roman" w:hAnsi="Times New Roman" w:cs="Times New Roman"/>
@@ -760,7 +679,6 @@
         </w:rPr>
         <w:t>check_password</w:t>
       </w:r>
-      <w:proofErr w:type="spellEnd"/>
       <w:r>
         <w:rPr>
           <w:rFonts w:ascii="Times New Roman" w:eastAsia="Times New Roman" w:hAnsi="Times New Roman" w:cs="Times New Roman"/>
@@ -769,7 +687,6 @@
         </w:rPr>
         <w:t>(</w:t>
       </w:r>
-      <w:proofErr w:type="spellStart"/>
       <w:r>
         <w:rPr>
           <w:rFonts w:ascii="Times New Roman" w:eastAsia="Times New Roman" w:hAnsi="Times New Roman" w:cs="Times New Roman"/>
@@ -779,7 +696,6 @@
         </w:rPr>
         <w:t>password</w:t>
       </w:r>
-      <w:proofErr w:type="spellEnd"/>
       <w:r>
         <w:rPr>
           <w:rFonts w:ascii="Times New Roman" w:eastAsia="Times New Roman" w:hAnsi="Times New Roman" w:cs="Times New Roman"/>
@@ -805,7 +721,6 @@
         </w:rPr>
         <w:t xml:space="preserve">или </w:t>
       </w:r>
-      <w:proofErr w:type="spellStart"/>
       <w:r>
         <w:rPr>
           <w:rFonts w:ascii="Times New Roman" w:eastAsia="Times New Roman" w:hAnsi="Times New Roman" w:cs="Times New Roman"/>
@@ -815,7 +730,6 @@
         </w:rPr>
         <w:t>False</w:t>
       </w:r>
-      <w:proofErr w:type="spellEnd"/>
       <w:r>
         <w:rPr>
           <w:rFonts w:ascii="Times New Roman" w:eastAsia="Times New Roman" w:hAnsi="Times New Roman" w:cs="Times New Roman"/>
@@ -847,7 +761,6 @@
         </w:rPr>
         <w:t xml:space="preserve">Создайте объект класса </w:t>
       </w:r>
-      <w:proofErr w:type="spellStart"/>
       <w:r>
         <w:rPr>
           <w:rFonts w:ascii="Times New Roman" w:eastAsia="Times New Roman" w:hAnsi="Times New Roman" w:cs="Times New Roman"/>
@@ -857,7 +770,6 @@
         </w:rPr>
         <w:t>UserAccount</w:t>
       </w:r>
-      <w:proofErr w:type="spellEnd"/>
       <w:r>
         <w:rPr>
           <w:rFonts w:ascii="Times New Roman" w:eastAsia="Times New Roman" w:hAnsi="Times New Roman" w:cs="Times New Roman"/>
@@ -866,25 +778,14 @@
         </w:rPr>
         <w:t xml:space="preserve">, попробуйте изменить пароль и проверить его с помощью методов </w:t>
       </w:r>
-      <w:proofErr w:type="spellStart"/>
-      <w:r>
-        <w:rPr>
-          <w:rFonts w:ascii="Times New Roman" w:eastAsia="Times New Roman" w:hAnsi="Times New Roman" w:cs="Times New Roman"/>
-          <w:b/>
-          <w:sz w:val="28"/>
-          <w:szCs w:val="28"/>
-        </w:rPr>
-        <w:t>set_password</w:t>
-      </w:r>
-      <w:proofErr w:type="spellEnd"/>
-      <w:r>
-        <w:rPr>
-          <w:rFonts w:ascii="Times New Roman" w:eastAsia="Times New Roman" w:hAnsi="Times New Roman" w:cs="Times New Roman"/>
-          <w:b/>
-          <w:sz w:val="28"/>
-          <w:szCs w:val="28"/>
-        </w:rPr>
-        <w:t xml:space="preserve"> </w:t>
+      <w:r>
+        <w:rPr>
+          <w:rFonts w:ascii="Times New Roman" w:eastAsia="Times New Roman" w:hAnsi="Times New Roman" w:cs="Times New Roman"/>
+          <w:b/>
+          <w:sz w:val="28"/>
+          <w:szCs w:val="28"/>
+        </w:rPr>
+        <w:t xml:space="preserve">set_password </w:t>
       </w:r>
       <w:r>
         <w:rPr>
@@ -894,7 +795,6 @@
         </w:rPr>
         <w:t xml:space="preserve">и </w:t>
       </w:r>
-      <w:proofErr w:type="spellStart"/>
       <w:r>
         <w:rPr>
           <w:rFonts w:ascii="Times New Roman" w:eastAsia="Times New Roman" w:hAnsi="Times New Roman" w:cs="Times New Roman"/>
@@ -904,7 +804,6 @@
         </w:rPr>
         <w:t>check_password</w:t>
       </w:r>
-      <w:proofErr w:type="spellEnd"/>
       <w:r>
         <w:rPr>
           <w:rFonts w:ascii="Times New Roman" w:eastAsia="Times New Roman" w:hAnsi="Times New Roman" w:cs="Times New Roman"/>
@@ -1016,25 +915,14 @@
         </w:rPr>
         <w:t xml:space="preserve">с атрибутами: </w:t>
       </w:r>
-      <w:proofErr w:type="spellStart"/>
-      <w:r>
-        <w:rPr>
-          <w:rFonts w:ascii="Times New Roman" w:eastAsia="Times New Roman" w:hAnsi="Times New Roman" w:cs="Times New Roman"/>
-          <w:b/>
-          <w:sz w:val="28"/>
-          <w:szCs w:val="28"/>
-        </w:rPr>
-        <w:t>make</w:t>
-      </w:r>
-      <w:proofErr w:type="spellEnd"/>
-      <w:r>
-        <w:rPr>
-          <w:rFonts w:ascii="Times New Roman" w:eastAsia="Times New Roman" w:hAnsi="Times New Roman" w:cs="Times New Roman"/>
-          <w:b/>
-          <w:sz w:val="28"/>
-          <w:szCs w:val="28"/>
-        </w:rPr>
-        <w:t xml:space="preserve"> </w:t>
+      <w:r>
+        <w:rPr>
+          <w:rFonts w:ascii="Times New Roman" w:eastAsia="Times New Roman" w:hAnsi="Times New Roman" w:cs="Times New Roman"/>
+          <w:b/>
+          <w:sz w:val="28"/>
+          <w:szCs w:val="28"/>
+        </w:rPr>
+        <w:t xml:space="preserve">make </w:t>
       </w:r>
       <w:r>
         <w:rPr>
@@ -1044,25 +932,14 @@
         </w:rPr>
         <w:t xml:space="preserve">(марка) и </w:t>
       </w:r>
-      <w:proofErr w:type="spellStart"/>
-      <w:r>
-        <w:rPr>
-          <w:rFonts w:ascii="Times New Roman" w:eastAsia="Times New Roman" w:hAnsi="Times New Roman" w:cs="Times New Roman"/>
-          <w:b/>
-          <w:sz w:val="28"/>
-          <w:szCs w:val="28"/>
-        </w:rPr>
-        <w:t>model</w:t>
-      </w:r>
-      <w:proofErr w:type="spellEnd"/>
-      <w:r>
-        <w:rPr>
-          <w:rFonts w:ascii="Times New Roman" w:eastAsia="Times New Roman" w:hAnsi="Times New Roman" w:cs="Times New Roman"/>
-          <w:b/>
-          <w:sz w:val="28"/>
-          <w:szCs w:val="28"/>
-        </w:rPr>
-        <w:t xml:space="preserve"> </w:t>
+      <w:r>
+        <w:rPr>
+          <w:rFonts w:ascii="Times New Roman" w:eastAsia="Times New Roman" w:hAnsi="Times New Roman" w:cs="Times New Roman"/>
+          <w:b/>
+          <w:sz w:val="28"/>
+          <w:szCs w:val="28"/>
+        </w:rPr>
+        <w:t xml:space="preserve">model </w:t>
       </w:r>
       <w:r>
         <w:rPr>
@@ -1072,43 +949,22 @@
         </w:rPr>
         <w:t xml:space="preserve">(модель), а также методом </w:t>
       </w:r>
-      <w:proofErr w:type="spellStart"/>
-      <w:r>
-        <w:rPr>
-          <w:rFonts w:ascii="Times New Roman" w:eastAsia="Times New Roman" w:hAnsi="Times New Roman" w:cs="Times New Roman"/>
-          <w:b/>
-          <w:sz w:val="28"/>
-          <w:szCs w:val="28"/>
-        </w:rPr>
-        <w:t>get_</w:t>
-      </w:r>
-      <w:proofErr w:type="gramStart"/>
-      <w:r>
-        <w:rPr>
-          <w:rFonts w:ascii="Times New Roman" w:eastAsia="Times New Roman" w:hAnsi="Times New Roman" w:cs="Times New Roman"/>
-          <w:b/>
-          <w:sz w:val="28"/>
-          <w:szCs w:val="28"/>
-        </w:rPr>
-        <w:t>info</w:t>
-      </w:r>
-      <w:proofErr w:type="spellEnd"/>
-      <w:r>
-        <w:rPr>
-          <w:rFonts w:ascii="Times New Roman" w:eastAsia="Times New Roman" w:hAnsi="Times New Roman" w:cs="Times New Roman"/>
-          <w:sz w:val="28"/>
-          <w:szCs w:val="28"/>
-        </w:rPr>
-        <w:t>(</w:t>
-      </w:r>
-      <w:proofErr w:type="gramEnd"/>
-      <w:r>
-        <w:rPr>
-          <w:rFonts w:ascii="Times New Roman" w:eastAsia="Times New Roman" w:hAnsi="Times New Roman" w:cs="Times New Roman"/>
-          <w:sz w:val="28"/>
-          <w:szCs w:val="28"/>
-        </w:rPr>
-        <w:t>), который возвращает информацию о транспортном средстве.</w:t>
+      <w:r>
+        <w:rPr>
+          <w:rFonts w:ascii="Times New Roman" w:eastAsia="Times New Roman" w:hAnsi="Times New Roman" w:cs="Times New Roman"/>
+          <w:b/>
+          <w:sz w:val="28"/>
+          <w:szCs w:val="28"/>
+        </w:rPr>
+        <w:t>get_info</w:t>
+      </w:r>
+      <w:r>
+        <w:rPr>
+          <w:rFonts w:ascii="Times New Roman" w:eastAsia="Times New Roman" w:hAnsi="Times New Roman" w:cs="Times New Roman"/>
+          <w:sz w:val="28"/>
+          <w:szCs w:val="28"/>
+        </w:rPr>
+        <w:t>(), который возвращает информацию о транспортном средстве.</w:t>
       </w:r>
     </w:p>
     <w:p>
@@ -1167,25 +1023,14 @@
         </w:rPr>
         <w:t xml:space="preserve">, и добавьте в него атрибут </w:t>
       </w:r>
-      <w:proofErr w:type="spellStart"/>
-      <w:r>
-        <w:rPr>
-          <w:rFonts w:ascii="Times New Roman" w:eastAsia="Times New Roman" w:hAnsi="Times New Roman" w:cs="Times New Roman"/>
-          <w:b/>
-          <w:sz w:val="28"/>
-          <w:szCs w:val="28"/>
-        </w:rPr>
-        <w:t>fuel_type</w:t>
-      </w:r>
-      <w:proofErr w:type="spellEnd"/>
-      <w:r>
-        <w:rPr>
-          <w:rFonts w:ascii="Times New Roman" w:eastAsia="Times New Roman" w:hAnsi="Times New Roman" w:cs="Times New Roman"/>
-          <w:b/>
-          <w:sz w:val="28"/>
-          <w:szCs w:val="28"/>
-        </w:rPr>
-        <w:t xml:space="preserve"> </w:t>
+      <w:r>
+        <w:rPr>
+          <w:rFonts w:ascii="Times New Roman" w:eastAsia="Times New Roman" w:hAnsi="Times New Roman" w:cs="Times New Roman"/>
+          <w:b/>
+          <w:sz w:val="28"/>
+          <w:szCs w:val="28"/>
+        </w:rPr>
+        <w:t xml:space="preserve">fuel_type </w:t>
       </w:r>
       <w:r>
         <w:rPr>
@@ -1195,43 +1040,22 @@
         </w:rPr>
         <w:t xml:space="preserve">(тип топлива). Переопределите метод </w:t>
       </w:r>
-      <w:proofErr w:type="spellStart"/>
-      <w:r>
-        <w:rPr>
-          <w:rFonts w:ascii="Times New Roman" w:eastAsia="Times New Roman" w:hAnsi="Times New Roman" w:cs="Times New Roman"/>
-          <w:b/>
-          <w:sz w:val="28"/>
-          <w:szCs w:val="28"/>
-        </w:rPr>
-        <w:t>get_</w:t>
-      </w:r>
-      <w:proofErr w:type="gramStart"/>
-      <w:r>
-        <w:rPr>
-          <w:rFonts w:ascii="Times New Roman" w:eastAsia="Times New Roman" w:hAnsi="Times New Roman" w:cs="Times New Roman"/>
-          <w:b/>
-          <w:sz w:val="28"/>
-          <w:szCs w:val="28"/>
-        </w:rPr>
-        <w:t>info</w:t>
-      </w:r>
-      <w:proofErr w:type="spellEnd"/>
-      <w:r>
-        <w:rPr>
-          <w:rFonts w:ascii="Times New Roman" w:eastAsia="Times New Roman" w:hAnsi="Times New Roman" w:cs="Times New Roman"/>
-          <w:sz w:val="28"/>
-          <w:szCs w:val="28"/>
-        </w:rPr>
-        <w:t>(</w:t>
-      </w:r>
-      <w:proofErr w:type="gramEnd"/>
-      <w:r>
-        <w:rPr>
-          <w:rFonts w:ascii="Times New Roman" w:eastAsia="Times New Roman" w:hAnsi="Times New Roman" w:cs="Times New Roman"/>
-          <w:sz w:val="28"/>
-          <w:szCs w:val="28"/>
-        </w:rPr>
-        <w:t>) таким образом, чтобы он включал информацию о типе топлива.</w:t>
+      <w:r>
+        <w:rPr>
+          <w:rFonts w:ascii="Times New Roman" w:eastAsia="Times New Roman" w:hAnsi="Times New Roman" w:cs="Times New Roman"/>
+          <w:b/>
+          <w:sz w:val="28"/>
+          <w:szCs w:val="28"/>
+        </w:rPr>
+        <w:t>get_info</w:t>
+      </w:r>
+      <w:r>
+        <w:rPr>
+          <w:rFonts w:ascii="Times New Roman" w:eastAsia="Times New Roman" w:hAnsi="Times New Roman" w:cs="Times New Roman"/>
+          <w:sz w:val="28"/>
+          <w:szCs w:val="28"/>
+        </w:rPr>
+        <w:t>() таким образом, чтобы он включал информацию о типе топлива.</w:t>
       </w:r>
     </w:p>
     <w:p>
@@ -1298,6 +1122,7 @@
       </w:pPr>
       <w:r>
         <w:rPr>
+          <w:noProof/>
           <w:lang w:val="ru-RU"/>
         </w:rPr>
         <w:drawing>
@@ -1366,6 +1191,7 @@
       </w:r>
       <w:r>
         <w:rPr>
+          <w:noProof/>
           <w:lang w:val="ru-RU"/>
         </w:rPr>
         <w:drawing>
@@ -1408,8 +1234,106 @@
     <w:p>
       <w:pPr>
         <w:spacing w:line="360" w:lineRule="auto"/>
-        <w:rPr>
+        <w:jc w:val="both"/>
+        <w:rPr>
+          <w:rFonts w:ascii="Times New Roman" w:eastAsia="Times New Roman" w:hAnsi="Times New Roman" w:cs="Times New Roman"/>
+          <w:sz w:val="28"/>
+          <w:szCs w:val="28"/>
+        </w:rPr>
+      </w:pPr>
+      <w:r>
+        <w:rPr>
+          <w:rFonts w:ascii="Times New Roman" w:hAnsi="Times New Roman" w:cs="Times New Roman"/>
+          <w:sz w:val="28"/>
+          <w:szCs w:val="28"/>
           <w:lang w:val="ru-RU"/>
+        </w:rPr>
+        <w:t xml:space="preserve">Вывод: </w:t>
+      </w:r>
+      <w:r>
+        <w:rPr>
+          <w:rFonts w:ascii="Times New Roman" w:eastAsia="Times New Roman" w:hAnsi="Times New Roman" w:cs="Times New Roman"/>
+          <w:sz w:val="28"/>
+          <w:szCs w:val="28"/>
+        </w:rPr>
+        <w:t>Получи</w:t>
+      </w:r>
+      <w:r>
+        <w:rPr>
+          <w:rFonts w:ascii="Times New Roman" w:eastAsia="Times New Roman" w:hAnsi="Times New Roman" w:cs="Times New Roman"/>
+          <w:sz w:val="28"/>
+          <w:szCs w:val="28"/>
+          <w:lang w:val="ru-RU"/>
+        </w:rPr>
+        <w:t>л</w:t>
+      </w:r>
+      <w:r>
+        <w:rPr>
+          <w:rFonts w:ascii="Times New Roman" w:eastAsia="Times New Roman" w:hAnsi="Times New Roman" w:cs="Times New Roman"/>
+          <w:sz w:val="28"/>
+          <w:szCs w:val="28"/>
+        </w:rPr>
+        <w:t xml:space="preserve"> практический опыт работы с ООП в Python. использова</w:t>
+      </w:r>
+      <w:r>
+        <w:rPr>
+          <w:rFonts w:ascii="Times New Roman" w:eastAsia="Times New Roman" w:hAnsi="Times New Roman" w:cs="Times New Roman"/>
+          <w:sz w:val="28"/>
+          <w:szCs w:val="28"/>
+          <w:lang w:val="ru-RU"/>
+        </w:rPr>
+        <w:t>л</w:t>
+      </w:r>
+      <w:r>
+        <w:rPr>
+          <w:rFonts w:ascii="Times New Roman" w:eastAsia="Times New Roman" w:hAnsi="Times New Roman" w:cs="Times New Roman"/>
+          <w:sz w:val="28"/>
+          <w:szCs w:val="28"/>
+        </w:rPr>
+        <w:t xml:space="preserve"> инкапсуляци</w:t>
+      </w:r>
+      <w:r>
+        <w:rPr>
+          <w:rFonts w:ascii="Times New Roman" w:eastAsia="Times New Roman" w:hAnsi="Times New Roman" w:cs="Times New Roman"/>
+          <w:sz w:val="28"/>
+          <w:szCs w:val="28"/>
+          <w:lang w:val="ru-RU"/>
+        </w:rPr>
+        <w:t>ю</w:t>
+      </w:r>
+      <w:r>
+        <w:rPr>
+          <w:rFonts w:ascii="Times New Roman" w:eastAsia="Times New Roman" w:hAnsi="Times New Roman" w:cs="Times New Roman"/>
+          <w:sz w:val="28"/>
+          <w:szCs w:val="28"/>
+        </w:rPr>
+        <w:t>, наследовани</w:t>
+      </w:r>
+      <w:r>
+        <w:rPr>
+          <w:rFonts w:ascii="Times New Roman" w:eastAsia="Times New Roman" w:hAnsi="Times New Roman" w:cs="Times New Roman"/>
+          <w:sz w:val="28"/>
+          <w:szCs w:val="28"/>
+          <w:lang w:val="ru-RU"/>
+        </w:rPr>
+        <w:t>е</w:t>
+      </w:r>
+      <w:r>
+        <w:rPr>
+          <w:rFonts w:ascii="Times New Roman" w:eastAsia="Times New Roman" w:hAnsi="Times New Roman" w:cs="Times New Roman"/>
+          <w:sz w:val="28"/>
+          <w:szCs w:val="28"/>
+        </w:rPr>
+        <w:t>.</w:t>
+      </w:r>
+    </w:p>
+    <w:p>
+      <w:pPr>
+        <w:spacing w:line="360" w:lineRule="auto"/>
+        <w:rPr>
+          <w:rFonts w:ascii="Times New Roman" w:hAnsi="Times New Roman" w:cs="Times New Roman"/>
+          <w:sz w:val="28"/>
+          <w:szCs w:val="28"/>
         </w:rPr>
       </w:pPr>
     </w:p>
